--- a/论文/方案设计.docx
+++ b/论文/方案设计.docx
@@ -63,29 +63,11 @@
           <w:p/>
           <w:p>
             <w:pPr>
-              <w:ind w:left="420" w:leftChars="200" w:right="420" w:rightChars="200"/>
-              <w:rPr>
-                <w:rFonts w:ascii="宋体"/>
-                <w:b/>
-                <w:spacing w:val="-10"/>
-                <w:szCs w:val="21"/>
-              </w:rPr>
-            </w:pPr>
-            <w:r>
-              <w:rPr>
-                <w:rFonts w:hint="eastAsia" w:ascii="宋体" w:hAnsi="宋体"/>
-                <w:b/>
-                <w:spacing w:val="-10"/>
-                <w:szCs w:val="21"/>
-              </w:rPr>
-              <w:t>三、研究方案设计及可行性分析（包括：研究方法，技术路线，理论分析、计算、实验方法和步骤及其可行性）</w:t>
-            </w:r>
-          </w:p>
-          <w:p>
-            <w:pPr>
               <w:spacing w:line="360" w:lineRule="auto"/>
               <w:ind w:left="420" w:leftChars="200"/>
             </w:pPr>
+            <w:bookmarkStart w:id="0" w:name="_GoBack"/>
+            <w:bookmarkEnd w:id="0"/>
           </w:p>
           <w:p>
             <w:pPr>
@@ -371,8 +353,6 @@
           <w:szCs w:val="10"/>
         </w:rPr>
       </w:pPr>
-      <w:bookmarkStart w:id="0" w:name="_GoBack"/>
-      <w:bookmarkEnd w:id="0"/>
     </w:p>
     <w:sectPr>
       <w:headerReference r:id="rId3" w:type="default"/>
